--- a/Servidor/TareaEvaluableT1/Practica1.docx
+++ b/Servidor/TareaEvaluableT1/Practica1.docx
@@ -7,12 +7,16 @@
         <w:rPr>
           <w:b/>
           <w:bCs/>
-        </w:rPr>
-      </w:pPr>
-      <w:r>
-        <w:rPr>
-          <w:b/>
-          <w:bCs/>
+          <w:sz w:val="28"/>
+          <w:szCs w:val="28"/>
+        </w:rPr>
+      </w:pPr>
+      <w:r>
+        <w:rPr>
+          <w:b/>
+          <w:bCs/>
+          <w:sz w:val="28"/>
+          <w:szCs w:val="28"/>
         </w:rPr>
         <w:t>ANTONIO VALERO MALDONADO</w:t>
       </w:r>
@@ -588,8 +592,6 @@
         <w:t xml:space="preserve"> en algunos aspectos.</w:t>
       </w:r>
     </w:p>
-    <w:p/>
-    <w:p/>
     <w:p>
       <w:pPr>
         <w:rPr>
@@ -639,7 +641,6 @@
         </w:numPr>
       </w:pPr>
       <w:r>
-        <w:lastRenderedPageBreak/>
         <w:t xml:space="preserve">Foros y comunidades: </w:t>
       </w:r>
       <w:proofErr w:type="spellStart"/>
@@ -915,12 +916,16 @@
         <w:rPr>
           <w:b/>
           <w:bCs/>
-        </w:rPr>
-      </w:pPr>
-      <w:r>
-        <w:rPr>
-          <w:b/>
-          <w:bCs/>
+          <w:sz w:val="28"/>
+          <w:szCs w:val="28"/>
+        </w:rPr>
+      </w:pPr>
+      <w:r>
+        <w:rPr>
+          <w:b/>
+          <w:bCs/>
+          <w:sz w:val="28"/>
+          <w:szCs w:val="28"/>
         </w:rPr>
         <w:t>PRACTICA 2:</w:t>
       </w:r>
@@ -1148,27 +1153,27 @@
           <w:b/>
           <w:bCs/>
         </w:rPr>
+        <w:t>¿Cómo comenzamos un bloque de PHP?</w:t>
+      </w:r>
+    </w:p>
+    <w:p>
+      <w:r>
+        <w:t xml:space="preserve">El bloque de código PHP se abre y se cierra con </w:t>
+      </w:r>
+      <w:r>
+        <w:rPr>
+          <w:b/>
+          <w:bCs/>
+        </w:rPr>
+        <w:t>etiquetas especiales</w:t>
+      </w:r>
+      <w:r>
+        <w:t>:</w:t>
+      </w:r>
+    </w:p>
+    <w:p>
+      <w:r>
         <w:lastRenderedPageBreak/>
-        <w:t>¿Cómo comenzamos un bloque de PHP?</w:t>
-      </w:r>
-    </w:p>
-    <w:p>
-      <w:r>
-        <w:t xml:space="preserve">El bloque de código PHP se abre y se cierra con </w:t>
-      </w:r>
-      <w:r>
-        <w:rPr>
-          <w:b/>
-          <w:bCs/>
-        </w:rPr>
-        <w:t>etiquetas especiales</w:t>
-      </w:r>
-      <w:r>
-        <w:t>:</w:t>
-      </w:r>
-    </w:p>
-    <w:p>
-      <w:r>
         <w:t>&lt;?</w:t>
       </w:r>
       <w:proofErr w:type="spellStart"/>
@@ -1311,6 +1316,25 @@
       <w:proofErr w:type="spellEnd"/>
       <w:r>
         <w:t>.</w:t>
+      </w:r>
+    </w:p>
+    <w:p>
+      <w:pPr>
+        <w:rPr>
+          <w:b/>
+          <w:bCs/>
+          <w:sz w:val="28"/>
+          <w:szCs w:val="28"/>
+        </w:rPr>
+      </w:pPr>
+      <w:r>
+        <w:rPr>
+          <w:b/>
+          <w:bCs/>
+          <w:sz w:val="28"/>
+          <w:szCs w:val="28"/>
+        </w:rPr>
+        <w:t>PRACTICA 5</w:t>
       </w:r>
     </w:p>
     <w:p>
@@ -1400,7 +1424,7 @@
         </w:numPr>
         <w:spacing w:before="100" w:beforeAutospacing="1" w:after="100" w:afterAutospacing="1" w:line="240" w:lineRule="auto"/>
         <w:rPr>
-          <w:rFonts w:asciiTheme="majorHAnsi" w:eastAsia="Times New Roman" w:hAnsiTheme="majorHAnsi" w:cstheme="majorHAnsi"/>
+          <w:rFonts w:eastAsia="Times New Roman" w:cstheme="minorHAnsi"/>
           <w:kern w:val="0"/>
           <w:lang w:eastAsia="es-ES"/>
           <w14:ligatures w14:val="none"/>
@@ -1408,7 +1432,7 @@
       </w:pPr>
       <w:r>
         <w:rPr>
-          <w:rFonts w:asciiTheme="majorHAnsi" w:eastAsia="Times New Roman" w:hAnsiTheme="majorHAnsi" w:cstheme="majorHAnsi"/>
+          <w:rFonts w:eastAsia="Times New Roman" w:cstheme="minorHAnsi"/>
           <w:kern w:val="0"/>
           <w:lang w:eastAsia="es-ES"/>
           <w14:ligatures w14:val="none"/>
@@ -1417,7 +1441,7 @@
       </w:r>
       <w:r>
         <w:rPr>
-          <w:rFonts w:asciiTheme="majorHAnsi" w:eastAsia="Times New Roman" w:hAnsiTheme="majorHAnsi" w:cstheme="majorHAnsi"/>
+          <w:rFonts w:eastAsia="Times New Roman" w:cstheme="minorHAnsi"/>
           <w:b/>
           <w:bCs/>
           <w:kern w:val="0"/>
@@ -1428,7 +1452,7 @@
       </w:r>
       <w:r>
         <w:rPr>
-          <w:rFonts w:asciiTheme="majorHAnsi" w:eastAsia="Times New Roman" w:hAnsiTheme="majorHAnsi" w:cstheme="majorHAnsi"/>
+          <w:rFonts w:eastAsia="Times New Roman" w:cstheme="minorHAnsi"/>
           <w:kern w:val="0"/>
           <w:lang w:eastAsia="es-ES"/>
           <w14:ligatures w14:val="none"/>
@@ -1441,7 +1465,7 @@
         <w:pStyle w:val="Prrafodelista"/>
         <w:spacing w:before="100" w:beforeAutospacing="1" w:after="100" w:afterAutospacing="1" w:line="240" w:lineRule="auto"/>
         <w:rPr>
-          <w:rFonts w:asciiTheme="majorHAnsi" w:eastAsia="Times New Roman" w:hAnsiTheme="majorHAnsi" w:cstheme="majorHAnsi"/>
+          <w:rFonts w:eastAsia="Times New Roman" w:cstheme="minorHAnsi"/>
           <w:kern w:val="0"/>
           <w:lang w:eastAsia="es-ES"/>
           <w14:ligatures w14:val="none"/>
@@ -1451,254 +1475,252 @@
     <w:p>
       <w:pPr>
         <w:pStyle w:val="Prrafodelista"/>
-        <w:spacing w:before="100" w:beforeAutospacing="1" w:after="100" w:afterAutospacing="1" w:line="240" w:lineRule="auto"/>
-        <w:rPr>
-          <w:rFonts w:asciiTheme="majorHAnsi" w:eastAsia="Times New Roman" w:hAnsiTheme="majorHAnsi" w:cstheme="majorHAnsi"/>
+        <w:rPr>
+          <w:rFonts w:eastAsia="Times New Roman" w:cstheme="minorHAnsi"/>
+          <w:b/>
+          <w:bCs/>
           <w:kern w:val="0"/>
           <w:lang w:eastAsia="es-ES"/>
           <w14:ligatures w14:val="none"/>
         </w:rPr>
       </w:pPr>
-    </w:p>
-    <w:p>
-      <w:pPr>
-        <w:pStyle w:val="Prrafodelista"/>
-        <w:rPr>
-          <w:rFonts w:asciiTheme="majorHAnsi" w:eastAsia="Times New Roman" w:hAnsiTheme="majorHAnsi" w:cstheme="majorHAnsi"/>
+      <w:r>
+        <w:rPr>
+          <w:rFonts w:eastAsia="Times New Roman" w:cstheme="minorHAnsi"/>
           <w:b/>
           <w:bCs/>
           <w:kern w:val="0"/>
           <w:lang w:eastAsia="es-ES"/>
           <w14:ligatures w14:val="none"/>
         </w:rPr>
-      </w:pPr>
-      <w:r>
-        <w:rPr>
-          <w:rFonts w:asciiTheme="majorHAnsi" w:eastAsia="Times New Roman" w:hAnsiTheme="majorHAnsi" w:cstheme="majorHAnsi"/>
-          <w:b/>
-          <w:bCs/>
+        <w:t>¿Qué es la concatenación?</w:t>
+      </w:r>
+    </w:p>
+    <w:p>
+      <w:pPr>
+        <w:pStyle w:val="Prrafodelista"/>
+        <w:rPr>
+          <w:rFonts w:eastAsia="Times New Roman" w:cstheme="minorHAnsi"/>
           <w:kern w:val="0"/>
           <w:lang w:eastAsia="es-ES"/>
           <w14:ligatures w14:val="none"/>
         </w:rPr>
-        <w:t>¿Qué es la concatenación?</w:t>
-      </w:r>
-    </w:p>
-    <w:p>
-      <w:pPr>
-        <w:pStyle w:val="Prrafodelista"/>
-        <w:rPr>
-          <w:rFonts w:asciiTheme="majorHAnsi" w:eastAsia="Times New Roman" w:hAnsiTheme="majorHAnsi" w:cstheme="majorHAnsi"/>
+      </w:pPr>
+      <w:r>
+        <w:rPr>
+          <w:rFonts w:eastAsia="Times New Roman" w:cstheme="minorHAnsi"/>
           <w:kern w:val="0"/>
           <w:lang w:eastAsia="es-ES"/>
           <w14:ligatures w14:val="none"/>
         </w:rPr>
-      </w:pPr>
-      <w:r>
-        <w:rPr>
-          <w:rFonts w:asciiTheme="majorHAnsi" w:eastAsia="Times New Roman" w:hAnsiTheme="majorHAnsi" w:cstheme="majorHAnsi"/>
+        <w:t xml:space="preserve">La </w:t>
+      </w:r>
+      <w:r>
+        <w:rPr>
+          <w:rFonts w:eastAsia="Times New Roman" w:cstheme="minorHAnsi"/>
+          <w:b/>
+          <w:bCs/>
           <w:kern w:val="0"/>
           <w:lang w:eastAsia="es-ES"/>
           <w14:ligatures w14:val="none"/>
         </w:rPr>
-        <w:t xml:space="preserve">La </w:t>
-      </w:r>
-      <w:r>
-        <w:rPr>
-          <w:rFonts w:asciiTheme="majorHAnsi" w:eastAsia="Times New Roman" w:hAnsiTheme="majorHAnsi" w:cstheme="majorHAnsi"/>
-          <w:b/>
-          <w:bCs/>
+        <w:t>concatenación</w:t>
+      </w:r>
+      <w:r>
+        <w:rPr>
+          <w:rFonts w:eastAsia="Times New Roman" w:cstheme="minorHAnsi"/>
           <w:kern w:val="0"/>
           <w:lang w:eastAsia="es-ES"/>
           <w14:ligatures w14:val="none"/>
         </w:rPr>
-        <w:t>concatenación</w:t>
-      </w:r>
-      <w:r>
-        <w:rPr>
-          <w:rFonts w:asciiTheme="majorHAnsi" w:eastAsia="Times New Roman" w:hAnsiTheme="majorHAnsi" w:cstheme="majorHAnsi"/>
+        <w:t xml:space="preserve"> es </w:t>
+      </w:r>
+      <w:r>
+        <w:rPr>
+          <w:rFonts w:eastAsia="Times New Roman" w:cstheme="minorHAnsi"/>
+          <w:b/>
+          <w:bCs/>
           <w:kern w:val="0"/>
           <w:lang w:eastAsia="es-ES"/>
           <w14:ligatures w14:val="none"/>
         </w:rPr>
-        <w:t xml:space="preserve"> es </w:t>
-      </w:r>
-      <w:r>
-        <w:rPr>
-          <w:rFonts w:asciiTheme="majorHAnsi" w:eastAsia="Times New Roman" w:hAnsiTheme="majorHAnsi" w:cstheme="majorHAnsi"/>
-          <w:b/>
-          <w:bCs/>
+        <w:t>unir cadenas de texto</w:t>
+      </w:r>
+      <w:r>
+        <w:rPr>
+          <w:rFonts w:eastAsia="Times New Roman" w:cstheme="minorHAnsi"/>
           <w:kern w:val="0"/>
           <w:lang w:eastAsia="es-ES"/>
           <w14:ligatures w14:val="none"/>
         </w:rPr>
-        <w:t>unir cadenas de texto</w:t>
-      </w:r>
-      <w:r>
-        <w:rPr>
-          <w:rFonts w:asciiTheme="majorHAnsi" w:eastAsia="Times New Roman" w:hAnsiTheme="majorHAnsi" w:cstheme="majorHAnsi"/>
+        <w:t xml:space="preserve"> (</w:t>
+      </w:r>
+      <w:proofErr w:type="spellStart"/>
+      <w:r>
+        <w:rPr>
+          <w:rFonts w:eastAsia="Times New Roman" w:cstheme="minorHAnsi"/>
           <w:kern w:val="0"/>
           <w:lang w:eastAsia="es-ES"/>
           <w14:ligatures w14:val="none"/>
         </w:rPr>
-        <w:t xml:space="preserve"> (</w:t>
-      </w:r>
-      <w:proofErr w:type="spellStart"/>
-      <w:r>
-        <w:rPr>
-          <w:rFonts w:asciiTheme="majorHAnsi" w:eastAsia="Times New Roman" w:hAnsiTheme="majorHAnsi" w:cstheme="majorHAnsi"/>
+        <w:t>strings</w:t>
+      </w:r>
+      <w:proofErr w:type="spellEnd"/>
+      <w:r>
+        <w:rPr>
+          <w:rFonts w:eastAsia="Times New Roman" w:cstheme="minorHAnsi"/>
           <w:kern w:val="0"/>
           <w:lang w:eastAsia="es-ES"/>
           <w14:ligatures w14:val="none"/>
         </w:rPr>
-        <w:t>strings</w:t>
-      </w:r>
-      <w:proofErr w:type="spellEnd"/>
-      <w:r>
-        <w:rPr>
-          <w:rFonts w:asciiTheme="majorHAnsi" w:eastAsia="Times New Roman" w:hAnsiTheme="majorHAnsi" w:cstheme="majorHAnsi"/>
+        <w:t>) y/o variables para formar una sola cadena.</w:t>
+      </w:r>
+      <w:r>
+        <w:rPr>
+          <w:rFonts w:eastAsia="Times New Roman" w:cstheme="minorHAnsi"/>
           <w:kern w:val="0"/>
           <w:lang w:eastAsia="es-ES"/>
           <w14:ligatures w14:val="none"/>
         </w:rPr>
-        <w:t>) y/o variables para formar una sola cadena.</w:t>
-      </w:r>
-      <w:r>
-        <w:rPr>
-          <w:rFonts w:asciiTheme="majorHAnsi" w:eastAsia="Times New Roman" w:hAnsiTheme="majorHAnsi" w:cstheme="majorHAnsi"/>
+        <w:br/>
+        <w:t>Por ejemplo: unir "Hola " + "Mundo" = "Hola Mundo".</w:t>
+      </w:r>
+    </w:p>
+    <w:p>
+      <w:pPr>
+        <w:pStyle w:val="Prrafodelista"/>
+        <w:rPr>
+          <w:rFonts w:eastAsia="Times New Roman" w:cstheme="minorHAnsi"/>
           <w:kern w:val="0"/>
           <w:lang w:eastAsia="es-ES"/>
           <w14:ligatures w14:val="none"/>
         </w:rPr>
-        <w:br/>
-        <w:t>Por ejemplo: unir "Hola " + "Mundo" = "Hola Mundo".</w:t>
-      </w:r>
-    </w:p>
-    <w:p>
-      <w:pPr>
-        <w:pStyle w:val="Prrafodelista"/>
-        <w:rPr>
-          <w:rFonts w:asciiTheme="majorHAnsi" w:eastAsia="Times New Roman" w:hAnsiTheme="majorHAnsi" w:cstheme="majorHAnsi"/>
+      </w:pPr>
+      <w:r>
+        <w:rPr>
+          <w:rFonts w:eastAsia="Times New Roman" w:cstheme="minorHAnsi"/>
           <w:kern w:val="0"/>
           <w:lang w:eastAsia="es-ES"/>
           <w14:ligatures w14:val="none"/>
         </w:rPr>
-      </w:pPr>
-      <w:r>
-        <w:rPr>
-          <w:rFonts w:asciiTheme="majorHAnsi" w:eastAsia="Times New Roman" w:hAnsiTheme="majorHAnsi" w:cstheme="majorHAnsi"/>
+        <w:t>Es muy común cuando quieres mostrar mensajes que incluyan variables.</w:t>
+      </w:r>
+    </w:p>
+    <w:p>
+      <w:pPr>
+        <w:pStyle w:val="Prrafodelista"/>
+        <w:spacing w:before="100" w:beforeAutospacing="1" w:after="100" w:afterAutospacing="1"/>
+        <w:rPr>
+          <w:rFonts w:eastAsia="Times New Roman" w:cstheme="minorHAnsi"/>
           <w:kern w:val="0"/>
           <w:lang w:eastAsia="es-ES"/>
           <w14:ligatures w14:val="none"/>
         </w:rPr>
-        <w:t>Es muy común cuando quieres mostrar mensajes que incluyan variables.</w:t>
-      </w:r>
+      </w:pPr>
     </w:p>
     <w:p>
       <w:pPr>
         <w:pStyle w:val="Prrafodelista"/>
-        <w:spacing w:before="100" w:beforeAutospacing="1" w:after="100" w:afterAutospacing="1"/>
-        <w:rPr>
-          <w:rFonts w:asciiTheme="majorHAnsi" w:eastAsia="Times New Roman" w:hAnsiTheme="majorHAnsi" w:cstheme="majorHAnsi"/>
+        <w:rPr>
+          <w:rFonts w:eastAsia="Times New Roman" w:cstheme="minorHAnsi"/>
+          <w:b/>
+          <w:bCs/>
           <w:kern w:val="0"/>
           <w:lang w:eastAsia="es-ES"/>
           <w14:ligatures w14:val="none"/>
         </w:rPr>
       </w:pPr>
-    </w:p>
-    <w:p>
-      <w:pPr>
-        <w:pStyle w:val="Prrafodelista"/>
-        <w:rPr>
-          <w:rFonts w:asciiTheme="majorHAnsi" w:eastAsia="Times New Roman" w:hAnsiTheme="majorHAnsi" w:cstheme="majorHAnsi"/>
+      <w:r>
+        <w:rPr>
+          <w:rFonts w:eastAsia="Times New Roman" w:cstheme="minorHAnsi"/>
           <w:b/>
           <w:bCs/>
           <w:kern w:val="0"/>
           <w:lang w:eastAsia="es-ES"/>
           <w14:ligatures w14:val="none"/>
         </w:rPr>
-      </w:pPr>
-      <w:r>
-        <w:rPr>
-          <w:rFonts w:asciiTheme="majorHAnsi" w:eastAsia="Times New Roman" w:hAnsiTheme="majorHAnsi" w:cstheme="majorHAnsi"/>
+        <w:t xml:space="preserve"> ¿Cómo hacemos la concatenación en PHP?</w:t>
+      </w:r>
+    </w:p>
+    <w:p>
+      <w:pPr>
+        <w:pStyle w:val="Prrafodelista"/>
+        <w:rPr>
+          <w:rFonts w:eastAsia="Times New Roman" w:cstheme="minorHAnsi"/>
           <w:b/>
           <w:bCs/>
           <w:kern w:val="0"/>
           <w:lang w:eastAsia="es-ES"/>
           <w14:ligatures w14:val="none"/>
         </w:rPr>
-        <w:t xml:space="preserve"> ¿Cómo hacemos la concatenación en PHP?</w:t>
-      </w:r>
-    </w:p>
-    <w:p>
-      <w:pPr>
-        <w:pStyle w:val="Prrafodelista"/>
-        <w:rPr>
-          <w:rFonts w:asciiTheme="majorHAnsi" w:eastAsia="Times New Roman" w:hAnsiTheme="majorHAnsi" w:cstheme="majorHAnsi"/>
-          <w:b/>
-          <w:bCs/>
+      </w:pPr>
+      <w:r>
+        <w:rPr>
+          <w:rFonts w:eastAsia="Times New Roman" w:cstheme="minorHAnsi"/>
           <w:kern w:val="0"/>
           <w:lang w:eastAsia="es-ES"/>
           <w14:ligatures w14:val="none"/>
         </w:rPr>
-      </w:pPr>
-      <w:r>
-        <w:rPr>
-          <w:rFonts w:asciiTheme="majorHAnsi" w:eastAsia="Times New Roman" w:hAnsiTheme="majorHAnsi" w:cstheme="majorHAnsi"/>
+        <w:t xml:space="preserve">En PHP se hace con el </w:t>
+      </w:r>
+      <w:r>
+        <w:rPr>
+          <w:rFonts w:eastAsia="Times New Roman" w:cstheme="minorHAnsi"/>
+          <w:b/>
+          <w:bCs/>
           <w:kern w:val="0"/>
           <w:lang w:eastAsia="es-ES"/>
           <w14:ligatures w14:val="none"/>
         </w:rPr>
-        <w:t xml:space="preserve">En PHP se hace con el </w:t>
-      </w:r>
-      <w:r>
-        <w:rPr>
-          <w:rFonts w:asciiTheme="majorHAnsi" w:eastAsia="Times New Roman" w:hAnsiTheme="majorHAnsi" w:cstheme="majorHAnsi"/>
+        <w:t xml:space="preserve">operador </w:t>
+      </w:r>
+      <w:proofErr w:type="gramStart"/>
+      <w:r>
+        <w:rPr>
+          <w:rFonts w:eastAsia="Times New Roman" w:cstheme="minorHAnsi"/>
           <w:b/>
           <w:bCs/>
           <w:kern w:val="0"/>
           <w:lang w:eastAsia="es-ES"/>
           <w14:ligatures w14:val="none"/>
         </w:rPr>
-        <w:t xml:space="preserve">operador </w:t>
-      </w:r>
-      <w:proofErr w:type="gramStart"/>
-      <w:r>
-        <w:rPr>
-          <w:rFonts w:asciiTheme="majorHAnsi" w:eastAsia="Times New Roman" w:hAnsiTheme="majorHAnsi" w:cstheme="majorHAnsi"/>
-          <w:b/>
-          <w:bCs/>
+        <w:t>punto .</w:t>
+      </w:r>
+      <w:proofErr w:type="gramEnd"/>
+    </w:p>
+    <w:p>
+      <w:pPr>
+        <w:pStyle w:val="Prrafodelista"/>
+        <w:rPr>
+          <w:rFonts w:eastAsia="Times New Roman" w:cstheme="minorHAnsi"/>
           <w:kern w:val="0"/>
           <w:lang w:eastAsia="es-ES"/>
           <w14:ligatures w14:val="none"/>
         </w:rPr>
-        <w:t>punto .</w:t>
-      </w:r>
-      <w:proofErr w:type="gramEnd"/>
-    </w:p>
-    <w:p>
-      <w:pPr>
-        <w:pStyle w:val="Prrafodelista"/>
-        <w:rPr>
-          <w:rFonts w:asciiTheme="majorHAnsi" w:eastAsia="Times New Roman" w:hAnsiTheme="majorHAnsi" w:cstheme="majorHAnsi"/>
+      </w:pPr>
+      <w:r>
+        <w:rPr>
+          <w:rFonts w:eastAsia="Times New Roman" w:cstheme="minorHAnsi"/>
           <w:kern w:val="0"/>
           <w:lang w:eastAsia="es-ES"/>
           <w14:ligatures w14:val="none"/>
         </w:rPr>
-      </w:pPr>
-      <w:r>
+        <w:t>Puedes concatenar tantas cadenas y variables como quieras</w:t>
+      </w:r>
+    </w:p>
+    <w:p>
+      <w:pPr>
+        <w:pStyle w:val="Prrafodelista"/>
         <w:rPr>
           <w:rFonts w:asciiTheme="majorHAnsi" w:eastAsia="Times New Roman" w:hAnsiTheme="majorHAnsi" w:cstheme="majorHAnsi"/>
+          <w:b/>
+          <w:bCs/>
           <w:kern w:val="0"/>
           <w:lang w:eastAsia="es-ES"/>
           <w14:ligatures w14:val="none"/>
         </w:rPr>
-        <w:t>Puedes concatenar tantas cadenas y variables como quieras</w:t>
-      </w:r>
-    </w:p>
-    <w:p>
-      <w:pPr>
-        <w:pStyle w:val="Prrafodelista"/>
+      </w:pPr>
+      <w:r>
         <w:rPr>
           <w:rFonts w:asciiTheme="majorHAnsi" w:eastAsia="Times New Roman" w:hAnsiTheme="majorHAnsi" w:cstheme="majorHAnsi"/>
           <w:b/>
@@ -1707,17 +1729,6 @@
           <w:lang w:eastAsia="es-ES"/>
           <w14:ligatures w14:val="none"/>
         </w:rPr>
-      </w:pPr>
-      <w:r>
-        <w:rPr>
-          <w:rFonts w:asciiTheme="majorHAnsi" w:eastAsia="Times New Roman" w:hAnsiTheme="majorHAnsi" w:cstheme="majorHAnsi"/>
-          <w:b/>
-          <w:bCs/>
-          <w:kern w:val="0"/>
-          <w:lang w:eastAsia="es-ES"/>
-          <w14:ligatures w14:val="none"/>
-        </w:rPr>
-        <w:lastRenderedPageBreak/>
         <w:t>Qué hace este script:</w:t>
       </w:r>
     </w:p>
@@ -1729,7 +1740,7 @@
           <w:numId w:val="7"/>
         </w:numPr>
         <w:rPr>
-          <w:rFonts w:asciiTheme="majorHAnsi" w:eastAsia="Times New Roman" w:hAnsiTheme="majorHAnsi" w:cstheme="majorHAnsi"/>
+          <w:rFonts w:ascii="Calibri" w:eastAsia="Times New Roman" w:hAnsi="Calibri" w:cs="Calibri"/>
           <w:kern w:val="0"/>
           <w:lang w:eastAsia="es-ES"/>
           <w14:ligatures w14:val="none"/>
@@ -1737,18 +1748,19 @@
       </w:pPr>
       <w:r>
         <w:rPr>
-          <w:rFonts w:asciiTheme="majorHAnsi" w:eastAsia="Times New Roman" w:hAnsiTheme="majorHAnsi" w:cstheme="majorHAnsi"/>
+          <w:rFonts w:ascii="Calibri" w:eastAsia="Times New Roman" w:hAnsi="Calibri" w:cs="Calibri"/>
           <w:b/>
           <w:bCs/>
           <w:kern w:val="0"/>
           <w:lang w:eastAsia="es-ES"/>
           <w14:ligatures w14:val="none"/>
         </w:rPr>
+        <w:lastRenderedPageBreak/>
         <w:t>Crea una página HTML</w:t>
       </w:r>
       <w:r>
         <w:rPr>
-          <w:rFonts w:asciiTheme="majorHAnsi" w:eastAsia="Times New Roman" w:hAnsiTheme="majorHAnsi" w:cstheme="majorHAnsi"/>
+          <w:rFonts w:ascii="Calibri" w:eastAsia="Times New Roman" w:hAnsi="Calibri" w:cs="Calibri"/>
           <w:kern w:val="0"/>
           <w:lang w:eastAsia="es-ES"/>
           <w14:ligatures w14:val="none"/>
@@ -1757,7 +1769,7 @@
       </w:r>
       <w:r>
         <w:rPr>
-          <w:rFonts w:asciiTheme="majorHAnsi" w:eastAsia="Times New Roman" w:hAnsiTheme="majorHAnsi" w:cstheme="majorHAnsi"/>
+          <w:rFonts w:ascii="Calibri" w:eastAsia="Times New Roman" w:hAnsi="Calibri" w:cs="Calibri"/>
           <w:i/>
           <w:iCs/>
           <w:kern w:val="0"/>
@@ -1768,7 +1780,7 @@
       </w:r>
       <w:r>
         <w:rPr>
-          <w:rFonts w:asciiTheme="majorHAnsi" w:eastAsia="Times New Roman" w:hAnsiTheme="majorHAnsi" w:cstheme="majorHAnsi"/>
+          <w:rFonts w:ascii="Calibri" w:eastAsia="Times New Roman" w:hAnsi="Calibri" w:cs="Calibri"/>
           <w:kern w:val="0"/>
           <w:lang w:eastAsia="es-ES"/>
           <w14:ligatures w14:val="none"/>
@@ -1784,7 +1796,7 @@
           <w:numId w:val="7"/>
         </w:numPr>
         <w:rPr>
-          <w:rFonts w:asciiTheme="majorHAnsi" w:eastAsia="Times New Roman" w:hAnsiTheme="majorHAnsi" w:cstheme="majorHAnsi"/>
+          <w:rFonts w:ascii="Calibri" w:eastAsia="Times New Roman" w:hAnsi="Calibri" w:cs="Calibri"/>
           <w:kern w:val="0"/>
           <w:lang w:eastAsia="es-ES"/>
           <w14:ligatures w14:val="none"/>
@@ -1792,7 +1804,7 @@
       </w:pPr>
       <w:r>
         <w:rPr>
-          <w:rFonts w:asciiTheme="majorHAnsi" w:eastAsia="Times New Roman" w:hAnsiTheme="majorHAnsi" w:cstheme="majorHAnsi"/>
+          <w:rFonts w:ascii="Calibri" w:eastAsia="Times New Roman" w:hAnsi="Calibri" w:cs="Calibri"/>
           <w:b/>
           <w:bCs/>
           <w:kern w:val="0"/>
@@ -1803,7 +1815,7 @@
       </w:r>
       <w:r>
         <w:rPr>
-          <w:rFonts w:asciiTheme="majorHAnsi" w:eastAsia="Times New Roman" w:hAnsiTheme="majorHAnsi" w:cstheme="majorHAnsi"/>
+          <w:rFonts w:ascii="Calibri" w:eastAsia="Times New Roman" w:hAnsi="Calibri" w:cs="Calibri"/>
           <w:kern w:val="0"/>
           <w:lang w:eastAsia="es-ES"/>
           <w14:ligatures w14:val="none"/>
@@ -1813,13 +1825,9 @@
     </w:p>
     <w:p>
       <w:pPr>
-        <w:pStyle w:val="Prrafodelista"/>
-        <w:numPr>
-          <w:ilvl w:val="1"/>
-          <w:numId w:val="7"/>
-        </w:numPr>
-        <w:rPr>
-          <w:rFonts w:asciiTheme="majorHAnsi" w:eastAsia="Times New Roman" w:hAnsiTheme="majorHAnsi" w:cstheme="majorHAnsi"/>
+        <w:ind w:left="1080"/>
+        <w:rPr>
+          <w:rFonts w:ascii="Calibri" w:eastAsia="Times New Roman" w:hAnsi="Calibri" w:cs="Calibri"/>
           <w:kern w:val="0"/>
           <w:lang w:eastAsia="es-ES"/>
           <w14:ligatures w14:val="none"/>
@@ -1827,7 +1835,7 @@
       </w:pPr>
       <w:r>
         <w:rPr>
-          <w:rFonts w:asciiTheme="majorHAnsi" w:eastAsia="Times New Roman" w:hAnsiTheme="majorHAnsi" w:cstheme="majorHAnsi"/>
+          <w:rFonts w:ascii="Calibri" w:eastAsia="Times New Roman" w:hAnsi="Calibri" w:cs="Calibri"/>
           <w:kern w:val="0"/>
           <w:lang w:eastAsia="es-ES"/>
           <w14:ligatures w14:val="none"/>
@@ -1837,7 +1845,7 @@
       <w:proofErr w:type="spellStart"/>
       <w:r>
         <w:rPr>
-          <w:rFonts w:asciiTheme="majorHAnsi" w:eastAsia="Times New Roman" w:hAnsiTheme="majorHAnsi" w:cstheme="majorHAnsi"/>
+          <w:rFonts w:ascii="Calibri" w:eastAsia="Times New Roman" w:hAnsi="Calibri" w:cs="Calibri"/>
           <w:kern w:val="0"/>
           <w:lang w:eastAsia="es-ES"/>
           <w14:ligatures w14:val="none"/>
@@ -1847,7 +1855,7 @@
       <w:proofErr w:type="spellEnd"/>
       <w:r>
         <w:rPr>
-          <w:rFonts w:asciiTheme="majorHAnsi" w:eastAsia="Times New Roman" w:hAnsiTheme="majorHAnsi" w:cstheme="majorHAnsi"/>
+          <w:rFonts w:ascii="Calibri" w:eastAsia="Times New Roman" w:hAnsi="Calibri" w:cs="Calibri"/>
           <w:kern w:val="0"/>
           <w:lang w:eastAsia="es-ES"/>
           <w14:ligatures w14:val="none"/>
@@ -1857,13 +1865,9 @@
     </w:p>
     <w:p>
       <w:pPr>
-        <w:pStyle w:val="Prrafodelista"/>
-        <w:numPr>
-          <w:ilvl w:val="1"/>
-          <w:numId w:val="7"/>
-        </w:numPr>
-        <w:rPr>
-          <w:rFonts w:asciiTheme="majorHAnsi" w:eastAsia="Times New Roman" w:hAnsiTheme="majorHAnsi" w:cstheme="majorHAnsi"/>
+        <w:ind w:left="1080"/>
+        <w:rPr>
+          <w:rFonts w:ascii="Calibri" w:eastAsia="Times New Roman" w:hAnsi="Calibri" w:cs="Calibri"/>
           <w:kern w:val="0"/>
           <w:lang w:eastAsia="es-ES"/>
           <w14:ligatures w14:val="none"/>
@@ -1871,7 +1875,7 @@
       </w:pPr>
       <w:r>
         <w:rPr>
-          <w:rFonts w:asciiTheme="majorHAnsi" w:eastAsia="Times New Roman" w:hAnsiTheme="majorHAnsi" w:cstheme="majorHAnsi"/>
+          <w:rFonts w:ascii="Calibri" w:eastAsia="Times New Roman" w:hAnsi="Calibri" w:cs="Calibri"/>
           <w:kern w:val="0"/>
           <w:lang w:eastAsia="es-ES"/>
           <w14:ligatures w14:val="none"/>
@@ -1887,7 +1891,7 @@
           <w:numId w:val="7"/>
         </w:numPr>
         <w:rPr>
-          <w:rFonts w:asciiTheme="majorHAnsi" w:eastAsia="Times New Roman" w:hAnsiTheme="majorHAnsi" w:cstheme="majorHAnsi"/>
+          <w:rFonts w:ascii="Calibri" w:eastAsia="Times New Roman" w:hAnsi="Calibri" w:cs="Calibri"/>
           <w:kern w:val="0"/>
           <w:lang w:eastAsia="es-ES"/>
           <w14:ligatures w14:val="none"/>
@@ -1895,7 +1899,7 @@
       </w:pPr>
       <w:r>
         <w:rPr>
-          <w:rFonts w:asciiTheme="majorHAnsi" w:eastAsia="Times New Roman" w:hAnsiTheme="majorHAnsi" w:cstheme="majorHAnsi"/>
+          <w:rFonts w:ascii="Calibri" w:eastAsia="Times New Roman" w:hAnsi="Calibri" w:cs="Calibri"/>
           <w:kern w:val="0"/>
           <w:lang w:eastAsia="es-ES"/>
           <w14:ligatures w14:val="none"/>
@@ -1911,7 +1915,7 @@
           <w:numId w:val="7"/>
         </w:numPr>
         <w:rPr>
-          <w:rFonts w:asciiTheme="majorHAnsi" w:eastAsia="Times New Roman" w:hAnsiTheme="majorHAnsi" w:cstheme="majorHAnsi"/>
+          <w:rFonts w:ascii="Calibri" w:eastAsia="Times New Roman" w:hAnsi="Calibri" w:cs="Calibri"/>
           <w:kern w:val="0"/>
           <w:lang w:eastAsia="es-ES"/>
           <w14:ligatures w14:val="none"/>
@@ -1919,7 +1923,7 @@
       </w:pPr>
       <w:r>
         <w:rPr>
-          <w:rFonts w:asciiTheme="majorHAnsi" w:eastAsia="Times New Roman" w:hAnsiTheme="majorHAnsi" w:cstheme="majorHAnsi"/>
+          <w:rFonts w:ascii="Calibri" w:eastAsia="Times New Roman" w:hAnsi="Calibri" w:cs="Calibri"/>
           <w:kern w:val="0"/>
           <w:lang w:eastAsia="es-ES"/>
           <w14:ligatures w14:val="none"/>
@@ -1929,7 +1933,7 @@
       <w:proofErr w:type="spellStart"/>
       <w:r>
         <w:rPr>
-          <w:rFonts w:asciiTheme="majorHAnsi" w:eastAsia="Times New Roman" w:hAnsiTheme="majorHAnsi" w:cstheme="majorHAnsi"/>
+          <w:rFonts w:ascii="Calibri" w:eastAsia="Times New Roman" w:hAnsi="Calibri" w:cs="Calibri"/>
           <w:kern w:val="0"/>
           <w:lang w:eastAsia="es-ES"/>
           <w14:ligatures w14:val="none"/>
@@ -1939,7 +1943,7 @@
       <w:proofErr w:type="spellEnd"/>
       <w:r>
         <w:rPr>
-          <w:rFonts w:asciiTheme="majorHAnsi" w:eastAsia="Times New Roman" w:hAnsiTheme="majorHAnsi" w:cstheme="majorHAnsi"/>
+          <w:rFonts w:ascii="Calibri" w:eastAsia="Times New Roman" w:hAnsi="Calibri" w:cs="Calibri"/>
           <w:kern w:val="0"/>
           <w:lang w:eastAsia="es-ES"/>
           <w14:ligatures w14:val="none"/>
@@ -1955,7 +1959,7 @@
           <w:numId w:val="7"/>
         </w:numPr>
         <w:rPr>
-          <w:rFonts w:asciiTheme="majorHAnsi" w:eastAsia="Times New Roman" w:hAnsiTheme="majorHAnsi" w:cstheme="majorHAnsi"/>
+          <w:rFonts w:ascii="Calibri" w:eastAsia="Times New Roman" w:hAnsi="Calibri" w:cs="Calibri"/>
           <w:kern w:val="0"/>
           <w:lang w:eastAsia="es-ES"/>
           <w14:ligatures w14:val="none"/>
@@ -1964,7 +1968,7 @@
       <w:proofErr w:type="gramStart"/>
       <w:r>
         <w:rPr>
-          <w:rFonts w:asciiTheme="majorHAnsi" w:eastAsia="Times New Roman" w:hAnsiTheme="majorHAnsi" w:cstheme="majorHAnsi"/>
+          <w:rFonts w:ascii="Calibri" w:eastAsia="Times New Roman" w:hAnsi="Calibri" w:cs="Calibri"/>
           <w:kern w:val="0"/>
           <w:lang w:eastAsia="es-ES"/>
           <w14:ligatures w14:val="none"/>
@@ -1974,7 +1978,7 @@
       <w:proofErr w:type="gramEnd"/>
       <w:r>
         <w:rPr>
-          <w:rFonts w:asciiTheme="majorHAnsi" w:eastAsia="Times New Roman" w:hAnsiTheme="majorHAnsi" w:cstheme="majorHAnsi"/>
+          <w:rFonts w:ascii="Calibri" w:eastAsia="Times New Roman" w:hAnsi="Calibri" w:cs="Calibri"/>
           <w:kern w:val="0"/>
           <w:lang w:eastAsia="es-ES"/>
           <w14:ligatures w14:val="none"/>
@@ -1987,7 +1991,7 @@
         <w:pStyle w:val="Prrafodelista"/>
         <w:spacing w:before="100" w:beforeAutospacing="1" w:after="100" w:afterAutospacing="1" w:line="240" w:lineRule="auto"/>
         <w:rPr>
-          <w:rFonts w:asciiTheme="majorHAnsi" w:eastAsia="Times New Roman" w:hAnsiTheme="majorHAnsi" w:cstheme="majorHAnsi"/>
+          <w:rFonts w:ascii="Calibri" w:eastAsia="Times New Roman" w:hAnsi="Calibri" w:cs="Calibri"/>
           <w:kern w:val="0"/>
           <w:lang w:eastAsia="es-ES"/>
           <w14:ligatures w14:val="none"/>
@@ -1995,7 +1999,7 @@
       </w:pPr>
       <w:r>
         <w:rPr>
-          <w:rFonts w:asciiTheme="majorHAnsi" w:eastAsia="Times New Roman" w:hAnsiTheme="majorHAnsi" w:cstheme="majorHAnsi"/>
+          <w:rFonts w:ascii="Calibri" w:eastAsia="Times New Roman" w:hAnsi="Calibri" w:cs="Calibri"/>
           <w:b/>
           <w:bCs/>
           <w:kern w:val="0"/>
@@ -2006,7 +2010,7 @@
       </w:r>
       <w:r>
         <w:rPr>
-          <w:rFonts w:asciiTheme="majorHAnsi" w:eastAsia="Times New Roman" w:hAnsiTheme="majorHAnsi" w:cstheme="majorHAnsi"/>
+          <w:rFonts w:ascii="Calibri" w:eastAsia="Times New Roman" w:hAnsi="Calibri" w:cs="Calibri"/>
           <w:kern w:val="0"/>
           <w:lang w:eastAsia="es-ES"/>
           <w14:ligatures w14:val="none"/>
@@ -2015,7 +2019,7 @@
       </w:r>
       <w:r>
         <w:rPr>
-          <w:rFonts w:asciiTheme="majorHAnsi" w:eastAsia="Times New Roman" w:hAnsiTheme="majorHAnsi" w:cstheme="majorHAnsi"/>
+          <w:rFonts w:ascii="Calibri" w:eastAsia="Times New Roman" w:hAnsi="Calibri" w:cs="Calibri"/>
           <w:b/>
           <w:bCs/>
           <w:kern w:val="0"/>
@@ -2026,7 +2030,7 @@
       </w:r>
       <w:r>
         <w:rPr>
-          <w:rFonts w:asciiTheme="majorHAnsi" w:eastAsia="Times New Roman" w:hAnsiTheme="majorHAnsi" w:cstheme="majorHAnsi"/>
+          <w:rFonts w:ascii="Calibri" w:eastAsia="Times New Roman" w:hAnsi="Calibri" w:cs="Calibri"/>
           <w:kern w:val="0"/>
           <w:lang w:eastAsia="es-ES"/>
           <w14:ligatures w14:val="none"/>
@@ -2036,7 +2040,7 @@
       <w:proofErr w:type="spellStart"/>
       <w:r>
         <w:rPr>
-          <w:rFonts w:asciiTheme="majorHAnsi" w:eastAsia="Times New Roman" w:hAnsiTheme="majorHAnsi" w:cstheme="majorHAnsi"/>
+          <w:rFonts w:ascii="Calibri" w:eastAsia="Times New Roman" w:hAnsi="Calibri" w:cs="Calibri"/>
           <w:kern w:val="0"/>
           <w:lang w:eastAsia="es-ES"/>
           <w14:ligatures w14:val="none"/>
@@ -2046,7 +2050,7 @@
       <w:proofErr w:type="spellEnd"/>
       <w:r>
         <w:rPr>
-          <w:rFonts w:asciiTheme="majorHAnsi" w:eastAsia="Times New Roman" w:hAnsiTheme="majorHAnsi" w:cstheme="majorHAnsi"/>
+          <w:rFonts w:ascii="Calibri" w:eastAsia="Times New Roman" w:hAnsi="Calibri" w:cs="Calibri"/>
           <w:kern w:val="0"/>
           <w:lang w:eastAsia="es-ES"/>
           <w14:ligatures w14:val="none"/>
@@ -2054,7 +2058,21 @@
         <w:t>&gt; para que el segundo mensaje salga debajo del primero.</w:t>
       </w:r>
     </w:p>
-    <w:p/>
+    <w:p>
+      <w:pPr>
+        <w:rPr>
+          <w:b/>
+          <w:bCs/>
+        </w:rPr>
+      </w:pPr>
+      <w:r>
+        <w:rPr>
+          <w:b/>
+          <w:bCs/>
+        </w:rPr>
+        <w:t>¿Cuál es la diferencia con el ejercicio 6?</w:t>
+      </w:r>
+    </w:p>
     <w:p>
       <w:r>
         <w:t>En el ejercicio 6 solo usa</w:t>
@@ -2109,7 +2127,25 @@
         <w:t>.</w:t>
       </w:r>
     </w:p>
-    <w:p/>
+    <w:p>
+      <w:pPr>
+        <w:rPr>
+          <w:b/>
+          <w:bCs/>
+          <w:sz w:val="28"/>
+          <w:szCs w:val="28"/>
+        </w:rPr>
+      </w:pPr>
+      <w:r>
+        <w:rPr>
+          <w:b/>
+          <w:bCs/>
+          <w:sz w:val="28"/>
+          <w:szCs w:val="28"/>
+        </w:rPr>
+        <w:t>EJERCICIO 10</w:t>
+      </w:r>
+    </w:p>
     <w:p>
       <w:pPr>
         <w:rPr>
@@ -2237,10 +2273,41 @@
         <w:t>Con el operador ++ o sumando directamente:</w:t>
       </w:r>
     </w:p>
-    <w:p/>
-    <w:p>
-      <w:r>
-        <w:t>EJ 11</w:t>
+    <w:p>
+      <w:pPr>
+        <w:rPr>
+          <w:b/>
+          <w:bCs/>
+          <w:sz w:val="28"/>
+          <w:szCs w:val="28"/>
+        </w:rPr>
+      </w:pPr>
+      <w:r>
+        <w:rPr>
+          <w:b/>
+          <w:bCs/>
+          <w:sz w:val="28"/>
+          <w:szCs w:val="28"/>
+        </w:rPr>
+        <w:t>EJ</w:t>
+      </w:r>
+      <w:r>
+        <w:rPr>
+          <w:b/>
+          <w:bCs/>
+          <w:sz w:val="28"/>
+          <w:szCs w:val="28"/>
+        </w:rPr>
+        <w:t>ERCICIO</w:t>
+      </w:r>
+      <w:r>
+        <w:rPr>
+          <w:b/>
+          <w:bCs/>
+          <w:sz w:val="28"/>
+          <w:szCs w:val="28"/>
+        </w:rPr>
+        <w:t xml:space="preserve"> 11</w:t>
       </w:r>
     </w:p>
     <w:p>
@@ -2399,7 +2466,25 @@
         <w:t xml:space="preserve"> Menor o igual que.</w:t>
       </w:r>
     </w:p>
-    <w:p/>
+    <w:p>
+      <w:pPr>
+        <w:rPr>
+          <w:b/>
+          <w:bCs/>
+          <w:sz w:val="28"/>
+          <w:szCs w:val="28"/>
+        </w:rPr>
+      </w:pPr>
+      <w:r>
+        <w:rPr>
+          <w:b/>
+          <w:bCs/>
+          <w:sz w:val="28"/>
+          <w:szCs w:val="28"/>
+        </w:rPr>
+        <w:t>EJERCICIO 12</w:t>
+      </w:r>
+    </w:p>
     <w:p>
       <w:pPr>
         <w:ind w:firstLine="708"/>
@@ -2519,6 +2604,24 @@
     </w:p>
     <w:p>
       <w:pPr>
+        <w:ind w:left="708"/>
+        <w:rPr>
+          <w:sz w:val="28"/>
+          <w:szCs w:val="28"/>
+        </w:rPr>
+      </w:pPr>
+      <w:r>
+        <w:rPr>
+          <w:b/>
+          <w:bCs/>
+          <w:sz w:val="28"/>
+          <w:szCs w:val="28"/>
+        </w:rPr>
+        <w:t>EJERCICIO 14</w:t>
+      </w:r>
+    </w:p>
+    <w:p>
+      <w:pPr>
         <w:rPr>
           <w:b/>
           <w:bCs/>
@@ -2674,7 +2777,26 @@
     <w:p/>
     <w:p/>
     <w:p/>
-    <w:p/>
+    <w:p>
+      <w:pPr>
+        <w:rPr>
+          <w:b/>
+          <w:bCs/>
+          <w:sz w:val="28"/>
+          <w:szCs w:val="28"/>
+        </w:rPr>
+      </w:pPr>
+      <w:r>
+        <w:rPr>
+          <w:b/>
+          <w:bCs/>
+          <w:sz w:val="28"/>
+          <w:szCs w:val="28"/>
+        </w:rPr>
+        <w:lastRenderedPageBreak/>
+        <w:t>EJERCICIO 15</w:t>
+      </w:r>
+    </w:p>
     <w:p>
       <w:pPr>
         <w:rPr>
@@ -2688,7 +2810,6 @@
           <w:b/>
           <w:bCs/>
         </w:rPr>
-        <w:lastRenderedPageBreak/>
         <w:t>Qué hace la sentencia IF...ELSE?</w:t>
       </w:r>
       <w:proofErr w:type="gramEnd"/>
@@ -2838,18 +2959,18 @@
     </w:p>
     <w:p/>
     <w:p>
-      <w:r>
-        <w:t xml:space="preserve">La diferencia principal entre </w:t>
-      </w:r>
-      <w:r>
-        <w:rPr>
-          <w:b/>
-          <w:bCs/>
-        </w:rPr>
-        <w:t>switch</w:t>
-      </w:r>
-      <w:r>
-        <w:t xml:space="preserve"> y </w:t>
+      <w:pPr>
+        <w:rPr>
+          <w:b/>
+          <w:bCs/>
+        </w:rPr>
+      </w:pPr>
+      <w:r>
+        <w:rPr>
+          <w:b/>
+          <w:bCs/>
+        </w:rPr>
+        <w:t xml:space="preserve">La diferencia principal entre switch y </w:t>
       </w:r>
       <w:proofErr w:type="spellStart"/>
       <w:r>
@@ -2861,6 +2982,10 @@
       </w:r>
       <w:proofErr w:type="spellEnd"/>
       <w:r>
+        <w:rPr>
+          <w:b/>
+          <w:bCs/>
+        </w:rPr>
         <w:t xml:space="preserve"> en PHP es la forma en que evalúan condiciones:</w:t>
       </w:r>
     </w:p>
@@ -2933,14 +3058,18 @@
       </w:r>
     </w:p>
     <w:p>
-      <w:r>
-        <w:t xml:space="preserve">En </w:t>
-      </w:r>
-      <w:r>
-        <w:t>el</w:t>
-      </w:r>
-      <w:r>
-        <w:t xml:space="preserve"> ejemplo:</w:t>
+      <w:pPr>
+        <w:rPr>
+          <w:b/>
+          <w:bCs/>
+        </w:rPr>
+      </w:pPr>
+      <w:r>
+        <w:rPr>
+          <w:b/>
+          <w:bCs/>
+        </w:rPr>
+        <w:t>En el ejemplo:</w:t>
       </w:r>
     </w:p>
     <w:p>
